--- a/document_templates/Contracts/particular/conso/attestation_sur_honneur.docx
+++ b/document_templates/Contracts/particular/conso/attestation_sur_honneur.docx
@@ -81,61 +81,7 @@
           <w:sz w:val="28"/>
           <w:szCs w:val="28"/>
         </w:rPr>
-        <w:t>${</w:t>
-      </w:r>
-      <w:proofErr w:type="spellStart"/>
-      <w:r>
-        <w:rPr>
-          <w:rFonts w:ascii="Times New Roman" w:hAnsi="Times New Roman" w:cs="Times New Roman"/>
-          <w:sz w:val="28"/>
-          <w:szCs w:val="28"/>
-        </w:rPr>
-        <w:t>verbal_trial.civility</w:t>
-      </w:r>
-      <w:proofErr w:type="spellEnd"/>
-      <w:r>
-        <w:rPr>
-          <w:rFonts w:ascii="Times New Roman" w:hAnsi="Times New Roman" w:cs="Times New Roman"/>
-          <w:sz w:val="28"/>
-          <w:szCs w:val="28"/>
-        </w:rPr>
-        <w:t>} ${</w:t>
-      </w:r>
-      <w:proofErr w:type="spellStart"/>
-      <w:r>
-        <w:rPr>
-          <w:rFonts w:ascii="Times New Roman" w:hAnsi="Times New Roman" w:cs="Times New Roman"/>
-          <w:sz w:val="28"/>
-          <w:szCs w:val="28"/>
-        </w:rPr>
-        <w:t>verbal_trial.applicant_last_name</w:t>
-      </w:r>
-      <w:proofErr w:type="spellEnd"/>
-      <w:r>
-        <w:rPr>
-          <w:rFonts w:ascii="Times New Roman" w:hAnsi="Times New Roman" w:cs="Times New Roman"/>
-          <w:sz w:val="28"/>
-          <w:szCs w:val="28"/>
-        </w:rPr>
-        <w:t>} ${</w:t>
-      </w:r>
-      <w:proofErr w:type="spellStart"/>
-      <w:r>
-        <w:rPr>
-          <w:rFonts w:ascii="Times New Roman" w:hAnsi="Times New Roman" w:cs="Times New Roman"/>
-          <w:sz w:val="28"/>
-          <w:szCs w:val="28"/>
-        </w:rPr>
-        <w:t>verbal_trial.applicant_first_name</w:t>
-      </w:r>
-      <w:proofErr w:type="spellEnd"/>
-      <w:r>
-        <w:rPr>
-          <w:rFonts w:ascii="Times New Roman" w:hAnsi="Times New Roman" w:cs="Times New Roman"/>
-          <w:sz w:val="28"/>
-          <w:szCs w:val="28"/>
-        </w:rPr>
-        <w:t>}</w:t>
+        <w:t>${verbal_trial.civility} ${verbal_trial.applicant_last_name} ${verbal_trial.applicant_first_name}</w:t>
       </w:r>
       <w:r>
         <w:rPr>
@@ -199,9 +145,332 @@
           <w:sz w:val="28"/>
           <w:szCs w:val="28"/>
         </w:rPr>
-        <w:t>${</w:t>
-      </w:r>
-      <w:proofErr w:type="spellStart"/>
+        <w:t>${verbal_trial.account_number}</w:t>
+      </w:r>
+      <w:r>
+        <w:rPr>
+          <w:rFonts w:ascii="Times New Roman" w:hAnsi="Times New Roman" w:cs="Times New Roman"/>
+          <w:sz w:val="28"/>
+          <w:szCs w:val="28"/>
+        </w:rPr>
+        <w:t xml:space="preserve">, </w:t>
+      </w:r>
+      <w:r>
+        <w:rPr>
+          <w:rFonts w:ascii="Times New Roman" w:hAnsi="Times New Roman" w:cs="Times New Roman"/>
+          <w:sz w:val="28"/>
+          <w:szCs w:val="28"/>
+        </w:rPr>
+        <w:t>agissant</w:t>
+      </w:r>
+      <w:r>
+        <w:rPr>
+          <w:rFonts w:ascii="Times New Roman" w:hAnsi="Times New Roman" w:cs="Times New Roman"/>
+          <w:sz w:val="28"/>
+          <w:szCs w:val="28"/>
+        </w:rPr>
+        <w:t xml:space="preserve"> en mon nom propre,  </w:t>
+      </w:r>
+    </w:p>
+    <w:p>
+      <w:pPr>
+        <w:jc w:val="both"/>
+        <w:rPr>
+          <w:rFonts w:ascii="Times New Roman" w:hAnsi="Times New Roman" w:cs="Times New Roman"/>
+          <w:sz w:val="28"/>
+          <w:szCs w:val="28"/>
+        </w:rPr>
+      </w:pPr>
+      <w:r>
+        <w:rPr>
+          <w:rFonts w:ascii="Times New Roman" w:hAnsi="Times New Roman" w:cs="Times New Roman"/>
+          <w:sz w:val="28"/>
+          <w:szCs w:val="28"/>
+        </w:rPr>
+        <w:t>Déclar</w:t>
+      </w:r>
+      <w:r>
+        <w:rPr>
+          <w:rFonts w:ascii="Times New Roman" w:hAnsi="Times New Roman" w:cs="Times New Roman"/>
+          <w:sz w:val="28"/>
+          <w:szCs w:val="28"/>
+        </w:rPr>
+        <w:t>e</w:t>
+      </w:r>
+      <w:r>
+        <w:rPr>
+          <w:rFonts w:ascii="Times New Roman" w:hAnsi="Times New Roman" w:cs="Times New Roman"/>
+          <w:sz w:val="28"/>
+          <w:szCs w:val="28"/>
+        </w:rPr>
+        <w:t xml:space="preserve"> qu’</w:t>
+      </w:r>
+      <w:r>
+        <w:rPr>
+          <w:rFonts w:ascii="Times New Roman" w:hAnsi="Times New Roman" w:cs="Times New Roman"/>
+          <w:sz w:val="28"/>
+          <w:szCs w:val="28"/>
+        </w:rPr>
+        <w:t xml:space="preserve">aux termes d’un </w:t>
+      </w:r>
+      <w:r>
+        <w:rPr>
+          <w:rFonts w:ascii="Times New Roman" w:hAnsi="Times New Roman" w:cs="Times New Roman"/>
+          <w:sz w:val="28"/>
+          <w:szCs w:val="28"/>
+        </w:rPr>
+        <w:t>contrat</w:t>
+      </w:r>
+      <w:r>
+        <w:rPr>
+          <w:rFonts w:ascii="Times New Roman" w:hAnsi="Times New Roman" w:cs="Times New Roman"/>
+          <w:sz w:val="28"/>
+          <w:szCs w:val="28"/>
+        </w:rPr>
+        <w:t xml:space="preserve"> </w:t>
+      </w:r>
+      <w:r>
+        <w:rPr>
+          <w:rFonts w:ascii="Times New Roman" w:hAnsi="Times New Roman" w:cs="Times New Roman"/>
+          <w:sz w:val="28"/>
+          <w:szCs w:val="28"/>
+        </w:rPr>
+        <w:t xml:space="preserve">de prêt </w:t>
+      </w:r>
+      <w:r>
+        <w:rPr>
+          <w:rFonts w:ascii="Times New Roman" w:hAnsi="Times New Roman" w:cs="Times New Roman"/>
+          <w:sz w:val="28"/>
+          <w:szCs w:val="28"/>
+        </w:rPr>
+        <w:t>conclu</w:t>
+      </w:r>
+      <w:r>
+        <w:rPr>
+          <w:rFonts w:ascii="Times New Roman" w:hAnsi="Times New Roman" w:cs="Times New Roman"/>
+          <w:sz w:val="28"/>
+          <w:szCs w:val="28"/>
+        </w:rPr>
+        <w:t xml:space="preserve"> </w:t>
+      </w:r>
+      <w:r>
+        <w:rPr>
+          <w:rFonts w:ascii="Times New Roman" w:hAnsi="Times New Roman" w:cs="Times New Roman"/>
+          <w:sz w:val="28"/>
+          <w:szCs w:val="28"/>
+        </w:rPr>
+        <w:t>en</w:t>
+      </w:r>
+      <w:r>
+        <w:rPr>
+          <w:rFonts w:ascii="Times New Roman" w:hAnsi="Times New Roman" w:cs="Times New Roman"/>
+          <w:sz w:val="28"/>
+          <w:szCs w:val="28"/>
+        </w:rPr>
+        <w:t xml:space="preserve"> date du 03 </w:t>
+      </w:r>
+      <w:r>
+        <w:rPr>
+          <w:rFonts w:ascii="Times New Roman" w:hAnsi="Times New Roman" w:cs="Times New Roman"/>
+          <w:sz w:val="28"/>
+          <w:szCs w:val="28"/>
+        </w:rPr>
+        <w:t>mai</w:t>
+      </w:r>
+      <w:r>
+        <w:rPr>
+          <w:rFonts w:ascii="Times New Roman" w:hAnsi="Times New Roman" w:cs="Times New Roman"/>
+          <w:sz w:val="28"/>
+          <w:szCs w:val="28"/>
+        </w:rPr>
+        <w:t xml:space="preserve"> 202</w:t>
+      </w:r>
+      <w:r>
+        <w:rPr>
+          <w:rFonts w:ascii="Times New Roman" w:hAnsi="Times New Roman" w:cs="Times New Roman"/>
+          <w:sz w:val="28"/>
+          <w:szCs w:val="28"/>
+        </w:rPr>
+        <w:t>5</w:t>
+      </w:r>
+      <w:r>
+        <w:rPr>
+          <w:rFonts w:ascii="Times New Roman" w:hAnsi="Times New Roman" w:cs="Times New Roman"/>
+          <w:sz w:val="28"/>
+          <w:szCs w:val="28"/>
+        </w:rPr>
+        <w:t>,</w:t>
+      </w:r>
+      <w:r>
+        <w:rPr>
+          <w:rFonts w:ascii="Times New Roman" w:hAnsi="Times New Roman" w:cs="Times New Roman"/>
+          <w:sz w:val="28"/>
+          <w:szCs w:val="28"/>
+        </w:rPr>
+        <w:t xml:space="preserve"> j’ai bénéficié auprès de la société COFINA GABON S.A, d’un crédit d’un montant de </w:t>
+      </w:r>
+      <w:r>
+        <w:rPr>
+          <w:rFonts w:ascii="Times New Roman" w:hAnsi="Times New Roman" w:cs="Times New Roman"/>
+          <w:sz w:val="28"/>
+          <w:szCs w:val="28"/>
+        </w:rPr>
+        <w:t>${total_to_pay}</w:t>
+      </w:r>
+      <w:r>
+        <w:rPr>
+          <w:rFonts w:ascii="Times New Roman" w:hAnsi="Times New Roman" w:cs="Times New Roman"/>
+          <w:sz w:val="28"/>
+          <w:szCs w:val="28"/>
+        </w:rPr>
+        <w:t xml:space="preserve"> </w:t>
+      </w:r>
+      <w:r>
+        <w:rPr>
+          <w:rFonts w:ascii="Times New Roman" w:hAnsi="Times New Roman" w:cs="Times New Roman"/>
+          <w:sz w:val="28"/>
+          <w:szCs w:val="28"/>
+        </w:rPr>
+        <w:t>FCFA</w:t>
+      </w:r>
+      <w:r>
+        <w:rPr>
+          <w:rFonts w:ascii="Times New Roman" w:hAnsi="Times New Roman" w:cs="Times New Roman"/>
+          <w:sz w:val="28"/>
+          <w:szCs w:val="28"/>
+        </w:rPr>
+        <w:t>,</w:t>
+      </w:r>
+      <w:r>
+        <w:rPr>
+          <w:rFonts w:ascii="Times New Roman" w:hAnsi="Times New Roman" w:cs="Times New Roman"/>
+          <w:sz w:val="28"/>
+          <w:szCs w:val="28"/>
+        </w:rPr>
+        <w:t xml:space="preserve"> amortissable sur </w:t>
+      </w:r>
+      <w:r>
+        <w:rPr>
+          <w:rFonts w:ascii="Times New Roman" w:hAnsi="Times New Roman" w:cs="Times New Roman"/>
+          <w:sz w:val="28"/>
+          <w:szCs w:val="28"/>
+        </w:rPr>
+        <w:t xml:space="preserve">une période de </w:t>
+      </w:r>
+      <w:r>
+        <w:rPr>
+          <w:rFonts w:ascii="Times New Roman" w:hAnsi="Times New Roman" w:cs="Times New Roman"/>
+          <w:sz w:val="28"/>
+          <w:szCs w:val="28"/>
+        </w:rPr>
+        <w:t>(</w:t>
+      </w:r>
+      <w:r>
+        <w:rPr>
+          <w:rFonts w:ascii="Times New Roman" w:hAnsi="Times New Roman" w:cs="Times New Roman"/>
+          <w:sz w:val="28"/>
+          <w:szCs w:val="28"/>
+        </w:rPr>
+        <w:t>${verbal_trial.duration}</w:t>
+      </w:r>
+      <w:r>
+        <w:rPr>
+          <w:rFonts w:ascii="Times New Roman" w:hAnsi="Times New Roman" w:cs="Times New Roman"/>
+          <w:sz w:val="28"/>
+          <w:szCs w:val="28"/>
+        </w:rPr>
+        <w:t>) mois</w:t>
+      </w:r>
+      <w:r>
+        <w:rPr>
+          <w:rFonts w:ascii="Times New Roman" w:hAnsi="Times New Roman" w:cs="Times New Roman"/>
+          <w:sz w:val="28"/>
+          <w:szCs w:val="28"/>
+        </w:rPr>
+        <w:t>.</w:t>
+      </w:r>
+    </w:p>
+    <w:p>
+      <w:pPr>
+        <w:jc w:val="both"/>
+        <w:rPr>
+          <w:rFonts w:ascii="Times New Roman" w:hAnsi="Times New Roman" w:cs="Times New Roman"/>
+          <w:sz w:val="28"/>
+          <w:szCs w:val="28"/>
+        </w:rPr>
+      </w:pPr>
+      <w:r>
+        <w:rPr>
+          <w:rFonts w:ascii="Times New Roman" w:hAnsi="Times New Roman" w:cs="Times New Roman"/>
+          <w:sz w:val="28"/>
+          <w:szCs w:val="28"/>
+        </w:rPr>
+        <w:t xml:space="preserve">Dans le but de garantir le remboursement de mes échéances de paiement, j’ai </w:t>
+      </w:r>
+      <w:r>
+        <w:rPr>
+          <w:rFonts w:ascii="Times New Roman" w:hAnsi="Times New Roman" w:cs="Times New Roman"/>
+          <w:sz w:val="28"/>
+          <w:szCs w:val="28"/>
+        </w:rPr>
+        <w:t xml:space="preserve">opté pour la domiciliation </w:t>
+      </w:r>
+      <w:r>
+        <w:rPr>
+          <w:rFonts w:ascii="Times New Roman" w:hAnsi="Times New Roman" w:cs="Times New Roman"/>
+          <w:sz w:val="28"/>
+          <w:szCs w:val="28"/>
+        </w:rPr>
+        <w:t xml:space="preserve">et la collecte </w:t>
+      </w:r>
+      <w:r>
+        <w:rPr>
+          <w:rFonts w:ascii="Times New Roman" w:hAnsi="Times New Roman" w:cs="Times New Roman"/>
+          <w:sz w:val="28"/>
+          <w:szCs w:val="28"/>
+        </w:rPr>
+        <w:t xml:space="preserve">de mes </w:t>
+      </w:r>
+      <w:r>
+        <w:rPr>
+          <w:rFonts w:ascii="Times New Roman" w:hAnsi="Times New Roman" w:cs="Times New Roman"/>
+          <w:sz w:val="28"/>
+          <w:szCs w:val="28"/>
+        </w:rPr>
+        <w:t>revenus locatifs</w:t>
+      </w:r>
+      <w:r>
+        <w:rPr>
+          <w:rFonts w:ascii="Times New Roman" w:hAnsi="Times New Roman" w:cs="Times New Roman"/>
+          <w:sz w:val="28"/>
+          <w:szCs w:val="28"/>
+        </w:rPr>
+        <w:t xml:space="preserve"> par voie d’Huissier de Justice,</w:t>
+      </w:r>
+      <w:r>
+        <w:rPr>
+          <w:rFonts w:ascii="Times New Roman" w:hAnsi="Times New Roman" w:cs="Times New Roman"/>
+          <w:sz w:val="28"/>
+          <w:szCs w:val="28"/>
+        </w:rPr>
+        <w:t xml:space="preserve"> ce qui correspondant à </w:t>
+      </w:r>
+      <w:r>
+        <w:rPr>
+          <w:rFonts w:ascii="Times New Roman" w:hAnsi="Times New Roman" w:cs="Times New Roman"/>
+          <w:sz w:val="28"/>
+          <w:szCs w:val="28"/>
+        </w:rPr>
+        <w:t>un montant mensuel</w:t>
+      </w:r>
+      <w:r>
+        <w:rPr>
+          <w:rFonts w:ascii="Times New Roman" w:hAnsi="Times New Roman" w:cs="Times New Roman"/>
+          <w:sz w:val="28"/>
+          <w:szCs w:val="28"/>
+        </w:rPr>
+        <w:t xml:space="preserve"> de </w:t>
+      </w:r>
       <w:r>
         <w:rPr>
           <w:rFonts w:ascii="Times New Roman" w:hAnsi="Times New Roman" w:cs="Times New Roman"/>
@@ -210,9 +479,8 @@
           <w:sz w:val="28"/>
           <w:szCs w:val="28"/>
         </w:rPr>
-        <w:t>verbal_trial.account_number</w:t>
-      </w:r>
-      <w:proofErr w:type="spellEnd"/>
+        <w:t>${montant_second_ech}</w:t>
+      </w:r>
       <w:r>
         <w:rPr>
           <w:rFonts w:ascii="Times New Roman" w:hAnsi="Times New Roman" w:cs="Times New Roman"/>
@@ -221,375 +489,7 @@
           <w:sz w:val="28"/>
           <w:szCs w:val="28"/>
         </w:rPr>
-        <w:t>}</w:t>
-      </w:r>
-      <w:r>
-        <w:rPr>
-          <w:rFonts w:ascii="Times New Roman" w:hAnsi="Times New Roman" w:cs="Times New Roman"/>
-          <w:sz w:val="28"/>
-          <w:szCs w:val="28"/>
-        </w:rPr>
-        <w:t xml:space="preserve">, </w:t>
-      </w:r>
-      <w:r>
-        <w:rPr>
-          <w:rFonts w:ascii="Times New Roman" w:hAnsi="Times New Roman" w:cs="Times New Roman"/>
-          <w:sz w:val="28"/>
-          <w:szCs w:val="28"/>
-        </w:rPr>
-        <w:t>agissant</w:t>
-      </w:r>
-      <w:r>
-        <w:rPr>
-          <w:rFonts w:ascii="Times New Roman" w:hAnsi="Times New Roman" w:cs="Times New Roman"/>
-          <w:sz w:val="28"/>
-          <w:szCs w:val="28"/>
-        </w:rPr>
-        <w:t xml:space="preserve"> en mon nom propre,  </w:t>
-      </w:r>
-    </w:p>
-    <w:p>
-      <w:pPr>
-        <w:jc w:val="both"/>
-        <w:rPr>
-          <w:rFonts w:ascii="Times New Roman" w:hAnsi="Times New Roman" w:cs="Times New Roman"/>
-          <w:sz w:val="28"/>
-          <w:szCs w:val="28"/>
-        </w:rPr>
-      </w:pPr>
-      <w:r>
-        <w:rPr>
-          <w:rFonts w:ascii="Times New Roman" w:hAnsi="Times New Roman" w:cs="Times New Roman"/>
-          <w:sz w:val="28"/>
-          <w:szCs w:val="28"/>
-        </w:rPr>
-        <w:t>Déclar</w:t>
-      </w:r>
-      <w:r>
-        <w:rPr>
-          <w:rFonts w:ascii="Times New Roman" w:hAnsi="Times New Roman" w:cs="Times New Roman"/>
-          <w:sz w:val="28"/>
-          <w:szCs w:val="28"/>
-        </w:rPr>
-        <w:t>e</w:t>
-      </w:r>
-      <w:r>
-        <w:rPr>
-          <w:rFonts w:ascii="Times New Roman" w:hAnsi="Times New Roman" w:cs="Times New Roman"/>
-          <w:sz w:val="28"/>
-          <w:szCs w:val="28"/>
-        </w:rPr>
-        <w:t xml:space="preserve"> qu’</w:t>
-      </w:r>
-      <w:r>
-        <w:rPr>
-          <w:rFonts w:ascii="Times New Roman" w:hAnsi="Times New Roman" w:cs="Times New Roman"/>
-          <w:sz w:val="28"/>
-          <w:szCs w:val="28"/>
-        </w:rPr>
-        <w:t xml:space="preserve">aux termes d’un </w:t>
-      </w:r>
-      <w:r>
-        <w:rPr>
-          <w:rFonts w:ascii="Times New Roman" w:hAnsi="Times New Roman" w:cs="Times New Roman"/>
-          <w:sz w:val="28"/>
-          <w:szCs w:val="28"/>
-        </w:rPr>
-        <w:t>contrat</w:t>
-      </w:r>
-      <w:r>
-        <w:rPr>
-          <w:rFonts w:ascii="Times New Roman" w:hAnsi="Times New Roman" w:cs="Times New Roman"/>
-          <w:sz w:val="28"/>
-          <w:szCs w:val="28"/>
-        </w:rPr>
         <w:t xml:space="preserve"> </w:t>
-      </w:r>
-      <w:r>
-        <w:rPr>
-          <w:rFonts w:ascii="Times New Roman" w:hAnsi="Times New Roman" w:cs="Times New Roman"/>
-          <w:sz w:val="28"/>
-          <w:szCs w:val="28"/>
-        </w:rPr>
-        <w:t xml:space="preserve">de prêt </w:t>
-      </w:r>
-      <w:r>
-        <w:rPr>
-          <w:rFonts w:ascii="Times New Roman" w:hAnsi="Times New Roman" w:cs="Times New Roman"/>
-          <w:sz w:val="28"/>
-          <w:szCs w:val="28"/>
-        </w:rPr>
-        <w:t>conclu</w:t>
-      </w:r>
-      <w:r>
-        <w:rPr>
-          <w:rFonts w:ascii="Times New Roman" w:hAnsi="Times New Roman" w:cs="Times New Roman"/>
-          <w:sz w:val="28"/>
-          <w:szCs w:val="28"/>
-        </w:rPr>
-        <w:t xml:space="preserve"> </w:t>
-      </w:r>
-      <w:r>
-        <w:rPr>
-          <w:rFonts w:ascii="Times New Roman" w:hAnsi="Times New Roman" w:cs="Times New Roman"/>
-          <w:sz w:val="28"/>
-          <w:szCs w:val="28"/>
-        </w:rPr>
-        <w:t>en</w:t>
-      </w:r>
-      <w:r>
-        <w:rPr>
-          <w:rFonts w:ascii="Times New Roman" w:hAnsi="Times New Roman" w:cs="Times New Roman"/>
-          <w:sz w:val="28"/>
-          <w:szCs w:val="28"/>
-        </w:rPr>
-        <w:t xml:space="preserve"> date du 03 </w:t>
-      </w:r>
-      <w:r>
-        <w:rPr>
-          <w:rFonts w:ascii="Times New Roman" w:hAnsi="Times New Roman" w:cs="Times New Roman"/>
-          <w:sz w:val="28"/>
-          <w:szCs w:val="28"/>
-        </w:rPr>
-        <w:t>mai</w:t>
-      </w:r>
-      <w:r>
-        <w:rPr>
-          <w:rFonts w:ascii="Times New Roman" w:hAnsi="Times New Roman" w:cs="Times New Roman"/>
-          <w:sz w:val="28"/>
-          <w:szCs w:val="28"/>
-        </w:rPr>
-        <w:t xml:space="preserve"> 202</w:t>
-      </w:r>
-      <w:r>
-        <w:rPr>
-          <w:rFonts w:ascii="Times New Roman" w:hAnsi="Times New Roman" w:cs="Times New Roman"/>
-          <w:sz w:val="28"/>
-          <w:szCs w:val="28"/>
-        </w:rPr>
-        <w:t>5</w:t>
-      </w:r>
-      <w:r>
-        <w:rPr>
-          <w:rFonts w:ascii="Times New Roman" w:hAnsi="Times New Roman" w:cs="Times New Roman"/>
-          <w:sz w:val="28"/>
-          <w:szCs w:val="28"/>
-        </w:rPr>
-        <w:t>,</w:t>
-      </w:r>
-      <w:r>
-        <w:rPr>
-          <w:rFonts w:ascii="Times New Roman" w:hAnsi="Times New Roman" w:cs="Times New Roman"/>
-          <w:sz w:val="28"/>
-          <w:szCs w:val="28"/>
-        </w:rPr>
-        <w:t xml:space="preserve"> j’ai bénéficié auprès de la société COFINA GABON S.A, d’un crédit d’un montant de </w:t>
-      </w:r>
-      <w:r>
-        <w:rPr>
-          <w:rFonts w:ascii="Times New Roman" w:hAnsi="Times New Roman" w:cs="Times New Roman"/>
-          <w:sz w:val="28"/>
-          <w:szCs w:val="28"/>
-        </w:rPr>
-        <w:t>${</w:t>
-      </w:r>
-      <w:proofErr w:type="spellStart"/>
-      <w:r>
-        <w:rPr>
-          <w:rFonts w:ascii="Times New Roman" w:hAnsi="Times New Roman" w:cs="Times New Roman"/>
-          <w:sz w:val="28"/>
-          <w:szCs w:val="28"/>
-        </w:rPr>
-        <w:t>total_to_pay</w:t>
-      </w:r>
-      <w:proofErr w:type="spellEnd"/>
-      <w:r>
-        <w:rPr>
-          <w:rFonts w:ascii="Times New Roman" w:hAnsi="Times New Roman" w:cs="Times New Roman"/>
-          <w:sz w:val="28"/>
-          <w:szCs w:val="28"/>
-        </w:rPr>
-        <w:t>}</w:t>
-      </w:r>
-      <w:r>
-        <w:rPr>
-          <w:rFonts w:ascii="Times New Roman" w:hAnsi="Times New Roman" w:cs="Times New Roman"/>
-          <w:sz w:val="28"/>
-          <w:szCs w:val="28"/>
-        </w:rPr>
-        <w:t xml:space="preserve"> </w:t>
-      </w:r>
-      <w:r>
-        <w:rPr>
-          <w:rFonts w:ascii="Times New Roman" w:hAnsi="Times New Roman" w:cs="Times New Roman"/>
-          <w:sz w:val="28"/>
-          <w:szCs w:val="28"/>
-        </w:rPr>
-        <w:t>FCFA</w:t>
-      </w:r>
-      <w:r>
-        <w:rPr>
-          <w:rFonts w:ascii="Times New Roman" w:hAnsi="Times New Roman" w:cs="Times New Roman"/>
-          <w:sz w:val="28"/>
-          <w:szCs w:val="28"/>
-        </w:rPr>
-        <w:t>,</w:t>
-      </w:r>
-      <w:r>
-        <w:rPr>
-          <w:rFonts w:ascii="Times New Roman" w:hAnsi="Times New Roman" w:cs="Times New Roman"/>
-          <w:sz w:val="28"/>
-          <w:szCs w:val="28"/>
-        </w:rPr>
-        <w:t xml:space="preserve"> amortissable sur </w:t>
-      </w:r>
-      <w:r>
-        <w:rPr>
-          <w:rFonts w:ascii="Times New Roman" w:hAnsi="Times New Roman" w:cs="Times New Roman"/>
-          <w:sz w:val="28"/>
-          <w:szCs w:val="28"/>
-        </w:rPr>
-        <w:t xml:space="preserve">une période de </w:t>
-      </w:r>
-      <w:r>
-        <w:rPr>
-          <w:rFonts w:ascii="Times New Roman" w:hAnsi="Times New Roman" w:cs="Times New Roman"/>
-          <w:sz w:val="28"/>
-          <w:szCs w:val="28"/>
-        </w:rPr>
-        <w:t>douze</w:t>
-      </w:r>
-      <w:r>
-        <w:rPr>
-          <w:rFonts w:ascii="Times New Roman" w:hAnsi="Times New Roman" w:cs="Times New Roman"/>
-          <w:sz w:val="28"/>
-          <w:szCs w:val="28"/>
-        </w:rPr>
-        <w:t xml:space="preserve"> (</w:t>
-      </w:r>
-      <w:r>
-        <w:rPr>
-          <w:rFonts w:ascii="Times New Roman" w:hAnsi="Times New Roman" w:cs="Times New Roman"/>
-          <w:sz w:val="28"/>
-          <w:szCs w:val="28"/>
-        </w:rPr>
-        <w:t>${</w:t>
-      </w:r>
-      <w:proofErr w:type="spellStart"/>
-      <w:r>
-        <w:rPr>
-          <w:rFonts w:ascii="Times New Roman" w:hAnsi="Times New Roman" w:cs="Times New Roman"/>
-          <w:sz w:val="28"/>
-          <w:szCs w:val="28"/>
-        </w:rPr>
-        <w:t>verbal_trial.duration</w:t>
-      </w:r>
-      <w:proofErr w:type="spellEnd"/>
-      <w:r>
-        <w:rPr>
-          <w:rFonts w:ascii="Times New Roman" w:hAnsi="Times New Roman" w:cs="Times New Roman"/>
-          <w:sz w:val="28"/>
-          <w:szCs w:val="28"/>
-        </w:rPr>
-        <w:t>}</w:t>
-      </w:r>
-      <w:r>
-        <w:rPr>
-          <w:rFonts w:ascii="Times New Roman" w:hAnsi="Times New Roman" w:cs="Times New Roman"/>
-          <w:sz w:val="28"/>
-          <w:szCs w:val="28"/>
-        </w:rPr>
-        <w:t>) mois</w:t>
-      </w:r>
-      <w:r>
-        <w:rPr>
-          <w:rFonts w:ascii="Times New Roman" w:hAnsi="Times New Roman" w:cs="Times New Roman"/>
-          <w:sz w:val="28"/>
-          <w:szCs w:val="28"/>
-        </w:rPr>
-        <w:t>.</w:t>
-      </w:r>
-    </w:p>
-    <w:p>
-      <w:pPr>
-        <w:jc w:val="both"/>
-        <w:rPr>
-          <w:rFonts w:ascii="Times New Roman" w:hAnsi="Times New Roman" w:cs="Times New Roman"/>
-          <w:sz w:val="28"/>
-          <w:szCs w:val="28"/>
-        </w:rPr>
-      </w:pPr>
-      <w:r>
-        <w:rPr>
-          <w:rFonts w:ascii="Times New Roman" w:hAnsi="Times New Roman" w:cs="Times New Roman"/>
-          <w:sz w:val="28"/>
-          <w:szCs w:val="28"/>
-        </w:rPr>
-        <w:t xml:space="preserve">Dans le but de garantir le remboursement de mes échéances de paiement, j’ai </w:t>
-      </w:r>
-      <w:r>
-        <w:rPr>
-          <w:rFonts w:ascii="Times New Roman" w:hAnsi="Times New Roman" w:cs="Times New Roman"/>
-          <w:sz w:val="28"/>
-          <w:szCs w:val="28"/>
-        </w:rPr>
-        <w:t xml:space="preserve">opté pour la domiciliation </w:t>
-      </w:r>
-      <w:r>
-        <w:rPr>
-          <w:rFonts w:ascii="Times New Roman" w:hAnsi="Times New Roman" w:cs="Times New Roman"/>
-          <w:sz w:val="28"/>
-          <w:szCs w:val="28"/>
-        </w:rPr>
-        <w:t xml:space="preserve">et la collecte </w:t>
-      </w:r>
-      <w:r>
-        <w:rPr>
-          <w:rFonts w:ascii="Times New Roman" w:hAnsi="Times New Roman" w:cs="Times New Roman"/>
-          <w:sz w:val="28"/>
-          <w:szCs w:val="28"/>
-        </w:rPr>
-        <w:t xml:space="preserve">de mes </w:t>
-      </w:r>
-      <w:r>
-        <w:rPr>
-          <w:rFonts w:ascii="Times New Roman" w:hAnsi="Times New Roman" w:cs="Times New Roman"/>
-          <w:sz w:val="28"/>
-          <w:szCs w:val="28"/>
-        </w:rPr>
-        <w:t>revenus locatifs</w:t>
-      </w:r>
-      <w:r>
-        <w:rPr>
-          <w:rFonts w:ascii="Times New Roman" w:hAnsi="Times New Roman" w:cs="Times New Roman"/>
-          <w:sz w:val="28"/>
-          <w:szCs w:val="28"/>
-        </w:rPr>
-        <w:t xml:space="preserve"> par voie d’Huissier de Justice,</w:t>
-      </w:r>
-      <w:r>
-        <w:rPr>
-          <w:rFonts w:ascii="Times New Roman" w:hAnsi="Times New Roman" w:cs="Times New Roman"/>
-          <w:sz w:val="28"/>
-          <w:szCs w:val="28"/>
-        </w:rPr>
-        <w:t xml:space="preserve"> ce qui correspondant à </w:t>
-      </w:r>
-      <w:r>
-        <w:rPr>
-          <w:rFonts w:ascii="Times New Roman" w:hAnsi="Times New Roman" w:cs="Times New Roman"/>
-          <w:sz w:val="28"/>
-          <w:szCs w:val="28"/>
-        </w:rPr>
-        <w:t>un montant mensuel</w:t>
-      </w:r>
-      <w:r>
-        <w:rPr>
-          <w:rFonts w:ascii="Times New Roman" w:hAnsi="Times New Roman" w:cs="Times New Roman"/>
-          <w:sz w:val="28"/>
-          <w:szCs w:val="28"/>
-        </w:rPr>
-        <w:t xml:space="preserve"> de </w:t>
       </w:r>
       <w:r>
         <w:rPr>
@@ -599,17 +499,7 @@
           <w:sz w:val="28"/>
           <w:szCs w:val="28"/>
         </w:rPr>
-        <w:t>1.650.</w:t>
-      </w:r>
-      <w:r>
-        <w:rPr>
-          <w:rFonts w:ascii="Times New Roman" w:hAnsi="Times New Roman" w:cs="Times New Roman"/>
-          <w:b/>
-          <w:bCs/>
-          <w:sz w:val="28"/>
-          <w:szCs w:val="28"/>
-        </w:rPr>
-        <w:t>000 FCFA</w:t>
+        <w:t>FCFA</w:t>
       </w:r>
       <w:r>
         <w:rPr>
@@ -1104,29 +994,7 @@
           <w:sz w:val="28"/>
           <w:szCs w:val="28"/>
         </w:rPr>
-        <w:t>${</w:t>
-      </w:r>
-      <w:proofErr w:type="spellStart"/>
-      <w:r>
-        <w:rPr>
-          <w:rFonts w:ascii="Times New Roman" w:hAnsi="Times New Roman" w:cs="Times New Roman"/>
-          <w:b/>
-          <w:bCs/>
-          <w:sz w:val="28"/>
-          <w:szCs w:val="28"/>
-        </w:rPr>
-        <w:t>current_date</w:t>
-      </w:r>
-      <w:proofErr w:type="spellEnd"/>
-      <w:r>
-        <w:rPr>
-          <w:rFonts w:ascii="Times New Roman" w:hAnsi="Times New Roman" w:cs="Times New Roman"/>
-          <w:b/>
-          <w:bCs/>
-          <w:sz w:val="28"/>
-          <w:szCs w:val="28"/>
-        </w:rPr>
-        <w:t>}</w:t>
+        <w:t>${current_date}</w:t>
       </w:r>
       <w:r>
         <w:rPr>
@@ -1172,7 +1040,6 @@
           <w:bCs/>
           <w:sz w:val="28"/>
           <w:szCs w:val="28"/>
-          <w:lang w:val="en-US"/>
         </w:rPr>
         <w:t xml:space="preserve">                                                                           </w:t>
       </w:r>
@@ -1185,55 +1052,7 @@
           <w:szCs w:val="28"/>
           <w:lang w:val="en-US"/>
         </w:rPr>
-        <w:t>${</w:t>
-      </w:r>
-      <w:proofErr w:type="spellStart"/>
-      <w:r>
-        <w:rPr>
-          <w:rFonts w:ascii="Times New Roman" w:hAnsi="Times New Roman" w:cs="Times New Roman"/>
-          <w:b/>
-          <w:bCs/>
-          <w:sz w:val="28"/>
-          <w:szCs w:val="28"/>
-          <w:lang w:val="en-US"/>
-        </w:rPr>
-        <w:t>verbal_trial.applicant_first_name</w:t>
-      </w:r>
-      <w:proofErr w:type="spellEnd"/>
-      <w:r>
-        <w:rPr>
-          <w:rFonts w:ascii="Times New Roman" w:hAnsi="Times New Roman" w:cs="Times New Roman"/>
-          <w:b/>
-          <w:bCs/>
-          <w:sz w:val="28"/>
-          <w:szCs w:val="28"/>
-          <w:lang w:val="en-US"/>
-        </w:rPr>
-        <w:t>} ${</w:t>
-      </w:r>
-      <w:proofErr w:type="spellStart"/>
-      <w:r>
-        <w:rPr>
-          <w:rFonts w:ascii="Times New Roman" w:hAnsi="Times New Roman" w:cs="Times New Roman"/>
-          <w:b/>
-          <w:bCs/>
-          <w:sz w:val="28"/>
-          <w:szCs w:val="28"/>
-          <w:lang w:val="en-US"/>
-        </w:rPr>
-        <w:t>verbal_trial.applicant_last_name</w:t>
-      </w:r>
-      <w:proofErr w:type="spellEnd"/>
-      <w:r>
-        <w:rPr>
-          <w:rFonts w:ascii="Times New Roman" w:hAnsi="Times New Roman" w:cs="Times New Roman"/>
-          <w:b/>
-          <w:bCs/>
-          <w:sz w:val="28"/>
-          <w:szCs w:val="28"/>
-          <w:lang w:val="en-US"/>
-        </w:rPr>
-        <w:t>}</w:t>
+        <w:t>${verbal_trial.applicant_first_name} ${verbal_trial.applicant_last_name}</w:t>
       </w:r>
     </w:p>
     <w:sectPr>
